--- a/bolo_cenoura.docx
+++ b/bolo_cenoura.docx
@@ -75,6 +75,49 @@
     <w:p>
       <w:r>
         <w:t>6. Asse em forno preaquecido a 180°C por cerca de 40 minutos.</w:t>
+      </w:r>
+    </w:p>
+    <w:p>
+      <w:r>
+        <w:t>OBSERVAÇÃO: Adicionar uma cobertura simples de chocolate após o</w:t>
+      </w:r>
+      <w:r>
+        <w:t xml:space="preserve"> </w:t>
+      </w:r>
+      <w:r>
+        <w:t>bolo</w:t>
+      </w:r>
+      <w:r>
+        <w:t xml:space="preserve"> </w:t>
+      </w:r>
+      <w:r>
+        <w:t>esfriar.</w:t>
+      </w:r>
+    </w:p>
+    <w:p>
+      <w:r>
+        <w:t>DICAS DE PREPARO:</w:t>
+      </w:r>
+    </w:p>
+    <w:p>
+      <w:r>
+        <w:t>- Para um bolo mais fofo, peneire a farinha de trigo.</w:t>
+      </w:r>
+    </w:p>
+    <w:p>
+      <w:r>
+        <w:t>- Você pode adicionar nozes picadas à massa para um toque especial.</w:t>
+      </w:r>
+    </w:p>
+    <w:p>
+      <w:r>
+        <w:t>Utilize o comando Git para adicionar as alterações do arquivo bolo_cenoura.txt</w:t>
+      </w:r>
+      <w:r>
+        <w:t xml:space="preserve"> </w:t>
+      </w:r>
+      <w:r>
+        <w:t>à área de staging.</w:t>
       </w:r>
     </w:p>
     <w:sectPr>
